--- a/annexes/Annexe1-_SharedPreferences.docx
+++ b/annexes/Annexe1-_SharedPreferences.docx
@@ -547,21 +547,7 @@
         <w:rPr>
           <w:szCs w:val="24"/>
         </w:rPr>
-        <w:t xml:space="preserve"> </w:t>
-      </w:r>
-      <w:proofErr w:type="gramStart"/>
-      <w:r>
-        <w:rPr>
-          <w:szCs w:val="24"/>
-        </w:rPr>
-        <w:t>( utiliser</w:t>
-      </w:r>
-      <w:proofErr w:type="gramEnd"/>
-      <w:r>
-        <w:rPr>
-          <w:szCs w:val="24"/>
-        </w:rPr>
-        <w:t xml:space="preserve"> un widget </w:t>
+        <w:t xml:space="preserve"> ( utiliser un widget </w:t>
       </w:r>
       <w:proofErr w:type="spellStart"/>
       <w:r>
@@ -673,33 +659,114 @@
         <w:t>EditText</w:t>
       </w:r>
       <w:proofErr w:type="spellEnd"/>
-      <w:r>
+    </w:p>
+    <w:p>
+      <w:pPr>
+        <w:pStyle w:val="Paragraphedeliste"/>
+        <w:numPr>
+          <w:ilvl w:val="3"/>
+          <w:numId w:val="22"/>
+        </w:numPr>
+        <w:shd w:val="clear" w:color="auto" w:fill="FFFFFF"/>
+        <w:tabs>
+          <w:tab w:val="left" w:pos="916"/>
+          <w:tab w:val="left" w:pos="1832"/>
+          <w:tab w:val="left" w:pos="2748"/>
+          <w:tab w:val="left" w:pos="3664"/>
+          <w:tab w:val="left" w:pos="4580"/>
+          <w:tab w:val="left" w:pos="5496"/>
+          <w:tab w:val="left" w:pos="6412"/>
+          <w:tab w:val="left" w:pos="7328"/>
+          <w:tab w:val="left" w:pos="8244"/>
+          <w:tab w:val="left" w:pos="9160"/>
+          <w:tab w:val="left" w:pos="10076"/>
+          <w:tab w:val="left" w:pos="10992"/>
+          <w:tab w:val="left" w:pos="11908"/>
+          <w:tab w:val="left" w:pos="12824"/>
+          <w:tab w:val="left" w:pos="13740"/>
+          <w:tab w:val="left" w:pos="14656"/>
+        </w:tabs>
+        <w:spacing w:after="0" w:line="240" w:lineRule="auto"/>
+        <w:rPr>
+          <w:rFonts w:ascii="Courier New" w:eastAsia="Times New Roman" w:hAnsi="Courier New" w:cs="Courier New"/>
+          <w:color w:val="000000"/>
+          <w:sz w:val="20"/>
+          <w:szCs w:val="20"/>
+          <w:lang w:eastAsia="fr-CA"/>
+        </w:rPr>
+      </w:pPr>
+      <w:proofErr w:type="spellStart"/>
+      <w:r>
+        <w:rPr>
+          <w:rFonts w:ascii="Courier New" w:eastAsia="Times New Roman" w:hAnsi="Courier New" w:cs="Courier New"/>
+          <w:b/>
+          <w:bCs/>
+          <w:color w:val="660E7A"/>
+          <w:sz w:val="20"/>
+          <w:szCs w:val="20"/>
+          <w:lang w:eastAsia="fr-CA"/>
+        </w:rPr>
+        <w:t>android</w:t>
+      </w:r>
+      <w:r>
+        <w:rPr>
+          <w:rFonts w:ascii="Courier New" w:eastAsia="Times New Roman" w:hAnsi="Courier New" w:cs="Courier New"/>
+          <w:b/>
+          <w:bCs/>
+          <w:color w:val="0000FF"/>
+          <w:sz w:val="20"/>
+          <w:szCs w:val="20"/>
+          <w:lang w:eastAsia="fr-CA"/>
+        </w:rPr>
+        <w:t>:inputType</w:t>
+      </w:r>
+      <w:proofErr w:type="spellEnd"/>
+      <w:r>
+        <w:rPr>
+          <w:rFonts w:ascii="Courier New" w:eastAsia="Times New Roman" w:hAnsi="Courier New" w:cs="Courier New"/>
+          <w:b/>
+          <w:bCs/>
+          <w:color w:val="008000"/>
+          <w:sz w:val="20"/>
+          <w:szCs w:val="20"/>
+          <w:lang w:eastAsia="fr-CA"/>
+        </w:rPr>
+        <w:t>="</w:t>
+      </w:r>
+      <w:proofErr w:type="spellStart"/>
+      <w:r>
+        <w:rPr>
+          <w:rFonts w:ascii="Courier New" w:eastAsia="Times New Roman" w:hAnsi="Courier New" w:cs="Courier New"/>
+          <w:b/>
+          <w:bCs/>
+          <w:color w:val="008000"/>
+          <w:sz w:val="20"/>
+          <w:szCs w:val="20"/>
+          <w:lang w:eastAsia="fr-CA"/>
+        </w:rPr>
+        <w:t>textMultiLine</w:t>
+      </w:r>
+      <w:proofErr w:type="spellEnd"/>
+      <w:r>
+        <w:rPr>
+          <w:rFonts w:ascii="Courier New" w:eastAsia="Times New Roman" w:hAnsi="Courier New" w:cs="Courier New"/>
+          <w:b/>
+          <w:bCs/>
+          <w:color w:val="008000"/>
+          <w:sz w:val="20"/>
+          <w:szCs w:val="20"/>
+          <w:lang w:eastAsia="fr-CA"/>
+        </w:rPr>
+        <w:t>"</w:t>
+      </w:r>
+    </w:p>
+    <w:p>
+      <w:pPr>
+        <w:ind w:left="2124"/>
         <w:rPr>
           <w:rFonts w:cstheme="minorHAnsi"/>
         </w:rPr>
-        <w:t xml:space="preserve"> ? </w:t>
-      </w:r>
-      <w:sdt>
-        <w:sdtPr>
-          <w:rPr>
-            <w:rFonts w:cstheme="minorHAnsi"/>
-          </w:rPr>
-          <w:id w:val="1024599422"/>
-          <w:placeholder>
-            <w:docPart w:val="DefaultPlaceholder_-1854013440"/>
-          </w:placeholder>
-          <w:showingPlcHdr/>
-        </w:sdtPr>
-        <w:sdtEndPr/>
-        <w:sdtContent>
-          <w:r>
-            <w:rPr>
-              <w:rStyle w:val="Textedelespacerserv"/>
-            </w:rPr>
-            <w:t>Cliquez ou appuyez ici pour entrer du texte.</w:t>
-          </w:r>
-        </w:sdtContent>
-      </w:sdt>
+      </w:pPr>
     </w:p>
     <w:p>
       <w:pPr>
@@ -736,6 +803,7 @@
         <w:rPr>
           <w:szCs w:val="24"/>
         </w:rPr>
+        <w:lastRenderedPageBreak/>
         <w:t>AjouterActivity</w:t>
       </w:r>
       <w:proofErr w:type="spellEnd"/>
@@ -773,7 +841,6 @@
         <w:rPr>
           <w:szCs w:val="24"/>
         </w:rPr>
-        <w:lastRenderedPageBreak/>
         <w:t>ListeActivity</w:t>
       </w:r>
       <w:proofErr w:type="spellEnd"/>
@@ -820,7 +887,6 @@
         <w:t xml:space="preserve"> </w:t>
       </w:r>
       <w:proofErr w:type="spellStart"/>
-      <w:proofErr w:type="gramStart"/>
       <w:r>
         <w:rPr>
           <w:rFonts w:ascii="Courier New" w:hAnsi="Courier New" w:cs="Courier New"/>
@@ -841,7 +907,6 @@
         </w:rPr>
         <w:t>)</w:t>
       </w:r>
-      <w:proofErr w:type="gramEnd"/>
     </w:p>
     <w:p>
       <w:pPr>
@@ -1060,11 +1125,7 @@
         </w:tabs>
       </w:pPr>
       <w:r>
-        <w:t xml:space="preserve">Clic sur Quitter ferme l’activité </w:t>
-      </w:r>
-      <w:proofErr w:type="gramStart"/>
-      <w:r>
-        <w:t xml:space="preserve">( </w:t>
+        <w:t xml:space="preserve">Clic sur Quitter ferme l’activité ( </w:t>
       </w:r>
       <w:r>
         <w:rPr>
@@ -1072,7 +1133,6 @@
         </w:rPr>
         <w:t>finish</w:t>
       </w:r>
-      <w:proofErr w:type="gramEnd"/>
       <w:r>
         <w:t xml:space="preserve"> ) </w:t>
       </w:r>
@@ -1172,21 +1232,7 @@
         <w:rPr>
           <w:szCs w:val="24"/>
         </w:rPr>
-        <w:t xml:space="preserve">Malgré son nom, cette classe ne sert pas qu’à conserver les préférences d’un usager mais conserve toute valeur de type prédéfini </w:t>
-      </w:r>
-      <w:proofErr w:type="gramStart"/>
-      <w:r>
-        <w:rPr>
-          <w:szCs w:val="24"/>
-        </w:rPr>
-        <w:t>( et</w:t>
-      </w:r>
-      <w:proofErr w:type="gramEnd"/>
-      <w:r>
-        <w:rPr>
-          <w:szCs w:val="24"/>
-        </w:rPr>
-        <w:t xml:space="preserve"> des ensembles de Strings ) avec une structure clé-valeur</w:t>
+        <w:t>Malgré son nom, cette classe ne sert pas qu’à conserver les préférences d’un usager mais conserve toute valeur de type prédéfini ( et des ensembles de Strings ) avec une structure clé-valeur</w:t>
       </w:r>
       <w:r>
         <w:rPr>
@@ -1286,15 +1332,7 @@
         <w:pStyle w:val="Titre2"/>
       </w:pPr>
       <w:r>
-        <w:t xml:space="preserve">Comment ajouter un Mémo </w:t>
-      </w:r>
-      <w:proofErr w:type="gramStart"/>
-      <w:r>
-        <w:t>( une</w:t>
-      </w:r>
-      <w:proofErr w:type="gramEnd"/>
-      <w:r>
-        <w:t xml:space="preserve"> String ) dans l’objet </w:t>
+        <w:t xml:space="preserve">Comment ajouter un Mémo ( une String ) dans l’objet </w:t>
       </w:r>
       <w:proofErr w:type="spellStart"/>
       <w:r>
@@ -1441,7 +1479,6 @@
             </w:rPr>
           </w:pPr>
           <w:proofErr w:type="spellStart"/>
-          <w:proofErr w:type="gramStart"/>
           <w:r>
             <w:rPr>
               <w:rFonts w:ascii="Bahnschrift SemiBold" w:hAnsi="Bahnschrift SemiBold" w:cstheme="minorHAnsi"/>
@@ -1463,19 +1500,7 @@
               <w:sz w:val="26"/>
               <w:szCs w:val="26"/>
             </w:rPr>
-            <w:t>(</w:t>
-          </w:r>
-          <w:proofErr w:type="gramEnd"/>
-          <w:r>
-            <w:rPr>
-              <w:rFonts w:ascii="Bahnschrift SemiBold" w:hAnsi="Bahnschrift SemiBold" w:cstheme="minorHAnsi"/>
-              <w:b/>
-              <w:i/>
-              <w:iCs/>
-              <w:sz w:val="26"/>
-              <w:szCs w:val="26"/>
-            </w:rPr>
-            <w:t>) : permet de donner un nom au fichier associé et de le récupérer à partir de plusieurs activités</w:t>
+            <w:t>() : permet de donner un nom au fichier associé et de le récupérer à partir de plusieurs activités</w:t>
           </w:r>
         </w:p>
         <w:p>
@@ -1495,7 +1520,6 @@
             </w:rPr>
           </w:pPr>
           <w:proofErr w:type="spellStart"/>
-          <w:proofErr w:type="gramStart"/>
           <w:r>
             <w:rPr>
               <w:rFonts w:ascii="Bahnschrift SemiBold" w:hAnsi="Bahnschrift SemiBold" w:cstheme="minorHAnsi"/>
@@ -1505,19 +1529,7 @@
               <w:sz w:val="26"/>
               <w:szCs w:val="26"/>
             </w:rPr>
-            <w:t>mode</w:t>
-          </w:r>
-          <w:proofErr w:type="gramEnd"/>
-          <w:r>
-            <w:rPr>
-              <w:rFonts w:ascii="Bahnschrift SemiBold" w:hAnsi="Bahnschrift SemiBold" w:cstheme="minorHAnsi"/>
-              <w:b/>
-              <w:i/>
-              <w:iCs/>
-              <w:sz w:val="26"/>
-              <w:szCs w:val="26"/>
-            </w:rPr>
-            <w:t>_private</w:t>
+            <w:t>mode_private</w:t>
           </w:r>
           <w:proofErr w:type="spellEnd"/>
           <w:r>
@@ -1990,7 +2002,7 @@
                   </v:handles>
                   <o:complex v:ext="view"/>
                 </v:shapetype>
-                <v:shape id="Carré corné 15" o:spid="_x0000_s1027" type="#_x0000_t65" style="position:absolute;left:0;text-align:left;margin-left:0;margin-top:0;width:28.9pt;height:32.9pt;z-index:251659264;visibility:visible;mso-wrap-style:square;mso-width-percent:0;mso-height-percent:0;mso-top-percent:70;mso-wrap-distance-left:9pt;mso-wrap-distance-top:0;mso-wrap-distance-right:9pt;mso-wrap-distance-bottom:0;mso-position-horizontal:left;mso-position-horizontal-relative:right-margin-area;mso-position-vertical-relative:bottom-margin-area;mso-width-percent:0;mso-height-percent:0;mso-top-percent:70;mso-width-relative:page;mso-height-relative:page;v-text-anchor:top" o:gfxdata="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" o:allowincell="f" adj="14135" strokecolor="gray" strokeweight=".25pt">
+                <v:shape id="Carré corné 15" o:spid="_x0000_s1027" type="#_x0000_t65" style="position:absolute;left:0;text-align:left;margin-left:0;margin-top:0;width:28.9pt;height:32.9pt;z-index:251659264;visibility:visible;mso-wrap-style:square;mso-width-percent:0;mso-height-percent:0;mso-top-percent:70;mso-wrap-distance-left:9pt;mso-wrap-distance-top:0;mso-wrap-distance-right:9pt;mso-wrap-distance-bottom:0;mso-position-horizontal:left;mso-position-horizontal-relative:right-margin-area;mso-position-vertical-relative:bottom-margin-area;mso-width-percent:0;mso-height-percent:0;mso-top-percent:70;mso-width-relative:page;mso-height-relative:page;v-text-anchor:top" o:gfxdata="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" o:allowincell="f" adj="14135" strokecolor="gray" strokeweight=".25pt">
                   <v:textbox>
                     <w:txbxContent>
                       <w:p>
@@ -2263,7 +2275,7 @@
         </mc:Choice>
         <mc:Fallback>
           <w:pict>
-            <v:rect w14:anchorId="3635B38D" id="Rectangle 197" o:spid="_x0000_s1026" style="position:absolute;margin-left:0;margin-top:0;width:468.5pt;height:21.3pt;z-index:-251655168;visibility:visible;mso-wrap-style:square;mso-width-percent:1000;mso-height-percent:27;mso-top-percent:45;mso-wrap-distance-left:9.35pt;mso-wrap-distance-top:0;mso-wrap-distance-right:9.35pt;mso-wrap-distance-bottom:0;mso-position-horizontal:center;mso-position-horizontal-relative:margin;mso-position-vertical-relative:page;mso-width-percent:1000;mso-height-percent:27;mso-top-percent:45;mso-width-relative:margin;mso-height-relative:page;v-text-anchor:middle" o:gfxdata="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" o:allowoverlap="f" fillcolor="#c00000" stroked="f" strokeweight="1pt">
+            <v:rect w14:anchorId="3635B38D" id="Rectangle 197" o:spid="_x0000_s1026" style="position:absolute;margin-left:0;margin-top:0;width:468.5pt;height:21.3pt;z-index:-251655168;visibility:visible;mso-wrap-style:square;mso-width-percent:1000;mso-height-percent:27;mso-top-percent:45;mso-wrap-distance-left:9.35pt;mso-wrap-distance-top:0;mso-wrap-distance-right:9.35pt;mso-wrap-distance-bottom:0;mso-position-horizontal:center;mso-position-horizontal-relative:margin;mso-position-vertical-relative:page;mso-width-percent:1000;mso-height-percent:27;mso-top-percent:45;mso-width-relative:margin;mso-height-relative:page;v-text-anchor:middle" o:gfxdata="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" o:allowoverlap="f" fillcolor="#c00000" stroked="f" strokeweight="1pt">
               <v:textbox style="mso-fit-shape-to-text:t">
                 <w:txbxContent>
                   <w:sdt>
@@ -3619,7 +3631,7 @@
         <w:rFonts w:ascii="Wingdings" w:hAnsi="Wingdings" w:hint="default"/>
       </w:rPr>
     </w:lvl>
-    <w:lvl w:ilvl="3" w:tplc="10090001" w:tentative="1">
+    <w:lvl w:ilvl="3" w:tplc="10090001">
       <w:start w:val="1"/>
       <w:numFmt w:val="bullet"/>
       <w:lvlText w:val=""/>
@@ -5925,6 +5937,56 @@
       </w:tblBorders>
     </w:tblPr>
   </w:style>
+  <w:style w:type="paragraph" w:styleId="PrformatHTML">
+    <w:name w:val="HTML Preformatted"/>
+    <w:basedOn w:val="Normal"/>
+    <w:link w:val="PrformatHTMLCar"/>
+    <w:uiPriority w:val="99"/>
+    <w:semiHidden/>
+    <w:unhideWhenUsed/>
+    <w:rsid w:val="00887D28"/>
+    <w:pPr>
+      <w:tabs>
+        <w:tab w:val="left" w:pos="916"/>
+        <w:tab w:val="left" w:pos="1832"/>
+        <w:tab w:val="left" w:pos="2748"/>
+        <w:tab w:val="left" w:pos="3664"/>
+        <w:tab w:val="left" w:pos="4580"/>
+        <w:tab w:val="left" w:pos="5496"/>
+        <w:tab w:val="left" w:pos="6412"/>
+        <w:tab w:val="left" w:pos="7328"/>
+        <w:tab w:val="left" w:pos="8244"/>
+        <w:tab w:val="left" w:pos="9160"/>
+        <w:tab w:val="left" w:pos="10076"/>
+        <w:tab w:val="left" w:pos="10992"/>
+        <w:tab w:val="left" w:pos="11908"/>
+        <w:tab w:val="left" w:pos="12824"/>
+        <w:tab w:val="left" w:pos="13740"/>
+        <w:tab w:val="left" w:pos="14656"/>
+      </w:tabs>
+      <w:spacing w:after="0" w:line="240" w:lineRule="auto"/>
+    </w:pPr>
+    <w:rPr>
+      <w:rFonts w:ascii="Courier New" w:eastAsia="Times New Roman" w:hAnsi="Courier New" w:cs="Courier New"/>
+      <w:sz w:val="20"/>
+      <w:szCs w:val="20"/>
+      <w:lang w:eastAsia="fr-CA"/>
+    </w:rPr>
+  </w:style>
+  <w:style w:type="character" w:customStyle="1" w:styleId="PrformatHTMLCar">
+    <w:name w:val="Préformaté HTML Car"/>
+    <w:basedOn w:val="Policepardfaut"/>
+    <w:link w:val="PrformatHTML"/>
+    <w:uiPriority w:val="99"/>
+    <w:semiHidden/>
+    <w:rsid w:val="00887D28"/>
+    <w:rPr>
+      <w:rFonts w:ascii="Courier New" w:eastAsia="Times New Roman" w:hAnsi="Courier New" w:cs="Courier New"/>
+      <w:sz w:val="20"/>
+      <w:szCs w:val="20"/>
+      <w:lang w:eastAsia="fr-CA"/>
+    </w:rPr>
+  </w:style>
 </w:styles>
 </file>
 
@@ -6050,6 +6112,7 @@
     <w:rsid w:val="00330BC3"/>
     <w:rsid w:val="003F4369"/>
     <w:rsid w:val="004501E7"/>
+    <w:rsid w:val="004C059C"/>
     <w:rsid w:val="005A7CA1"/>
     <w:rsid w:val="005D1F8D"/>
     <w:rsid w:val="00696D63"/>
